--- a/Facebook-Automation-Selenium.docx
+++ b/Facebook-Automation-Selenium.docx
@@ -215,13 +215,23 @@
           </mc:Fallback>
         </mc:AlternateContent>
       </w:r>
+      <w:proofErr w:type="spellStart"/>
       <w:r>
         <w:rPr>
           <w:smallCaps/>
           <w:color w:val="FFFFFF"/>
           <w:spacing w:val="-2"/>
         </w:rPr>
-        <w:t xml:space="preserve">FaceBook </w:t>
+        <w:t>FaceBook</w:t>
+      </w:r>
+      <w:proofErr w:type="spellEnd"/>
+      <w:r>
+        <w:rPr>
+          <w:smallCaps/>
+          <w:color w:val="FFFFFF"/>
+          <w:spacing w:val="-2"/>
+        </w:rPr>
+        <w:t xml:space="preserve"> </w:t>
       </w:r>
       <w:r>
         <w:rPr>
@@ -845,7 +855,35 @@
               <w:rPr>
                 <w:lang w:val="en-IN" w:eastAsia="en-IN"/>
               </w:rPr>
-              <w:t>Navigate to the URL and Validate the facebook LogIn Page Title</w:t>
+              <w:t xml:space="preserve">Navigate to the URL and Validate the </w:t>
+            </w:r>
+            <w:proofErr w:type="spellStart"/>
+            <w:r>
+              <w:rPr>
+                <w:lang w:val="en-IN" w:eastAsia="en-IN"/>
+              </w:rPr>
+              <w:t>facebook</w:t>
+            </w:r>
+            <w:proofErr w:type="spellEnd"/>
+            <w:r>
+              <w:rPr>
+                <w:lang w:val="en-IN" w:eastAsia="en-IN"/>
+              </w:rPr>
+              <w:t xml:space="preserve"> </w:t>
+            </w:r>
+            <w:proofErr w:type="spellStart"/>
+            <w:r>
+              <w:rPr>
+                <w:lang w:val="en-IN" w:eastAsia="en-IN"/>
+              </w:rPr>
+              <w:t>LogIn</w:t>
+            </w:r>
+            <w:proofErr w:type="spellEnd"/>
+            <w:r>
+              <w:rPr>
+                <w:lang w:val="en-IN" w:eastAsia="en-IN"/>
+              </w:rPr>
+              <w:t xml:space="preserve"> Page Title</w:t>
             </w:r>
           </w:p>
         </w:tc>
@@ -907,7 +945,21 @@
               <w:rPr>
                 <w:lang w:val="en-IN" w:eastAsia="en-IN"/>
               </w:rPr>
-              <w:t>erify Presence Of All Fields in The Login Page</w:t>
+              <w:t xml:space="preserve">erify Presence </w:t>
+            </w:r>
+            <w:proofErr w:type="gramStart"/>
+            <w:r>
+              <w:rPr>
+                <w:lang w:val="en-IN" w:eastAsia="en-IN"/>
+              </w:rPr>
+              <w:t>Of</w:t>
+            </w:r>
+            <w:proofErr w:type="gramEnd"/>
+            <w:r>
+              <w:rPr>
+                <w:lang w:val="en-IN" w:eastAsia="en-IN"/>
+              </w:rPr>
+              <w:t xml:space="preserve"> All Fields in The Login Page</w:t>
             </w:r>
           </w:p>
         </w:tc>
@@ -969,7 +1021,21 @@
               <w:rPr>
                 <w:lang w:val="en-IN" w:eastAsia="en-IN"/>
               </w:rPr>
-              <w:t>alidate the error message, when user does not provide any credentials</w:t>
+              <w:t xml:space="preserve">alidate the error </w:t>
+            </w:r>
+            <w:proofErr w:type="gramStart"/>
+            <w:r>
+              <w:rPr>
+                <w:lang w:val="en-IN" w:eastAsia="en-IN"/>
+              </w:rPr>
+              <w:t>message, when</w:t>
+            </w:r>
+            <w:proofErr w:type="gramEnd"/>
+            <w:r>
+              <w:rPr>
+                <w:lang w:val="en-IN" w:eastAsia="en-IN"/>
+              </w:rPr>
+              <w:t xml:space="preserve"> user does not provide any credentials</w:t>
             </w:r>
           </w:p>
         </w:tc>
@@ -1137,7 +1203,49 @@
               <w:rPr>
                 <w:lang w:val="en-IN" w:eastAsia="en-IN"/>
               </w:rPr>
-              <w:t>Go Back To LogIn Page And Validate CreateNewAccount button Is Present or not</w:t>
+              <w:t xml:space="preserve">Go Back </w:t>
+            </w:r>
+            <w:proofErr w:type="gramStart"/>
+            <w:r>
+              <w:rPr>
+                <w:lang w:val="en-IN" w:eastAsia="en-IN"/>
+              </w:rPr>
+              <w:t>To</w:t>
+            </w:r>
+            <w:proofErr w:type="gramEnd"/>
+            <w:r>
+              <w:rPr>
+                <w:lang w:val="en-IN" w:eastAsia="en-IN"/>
+              </w:rPr>
+              <w:t xml:space="preserve"> </w:t>
+            </w:r>
+            <w:proofErr w:type="spellStart"/>
+            <w:r>
+              <w:rPr>
+                <w:lang w:val="en-IN" w:eastAsia="en-IN"/>
+              </w:rPr>
+              <w:t>LogIn</w:t>
+            </w:r>
+            <w:proofErr w:type="spellEnd"/>
+            <w:r>
+              <w:rPr>
+                <w:lang w:val="en-IN" w:eastAsia="en-IN"/>
+              </w:rPr>
+              <w:t xml:space="preserve"> Page And Validate </w:t>
+            </w:r>
+            <w:proofErr w:type="spellStart"/>
+            <w:r>
+              <w:rPr>
+                <w:lang w:val="en-IN" w:eastAsia="en-IN"/>
+              </w:rPr>
+              <w:t>CreateNewAccount</w:t>
+            </w:r>
+            <w:proofErr w:type="spellEnd"/>
+            <w:r>
+              <w:rPr>
+                <w:lang w:val="en-IN" w:eastAsia="en-IN"/>
+              </w:rPr>
+              <w:t xml:space="preserve"> button Is Present or not</w:t>
             </w:r>
           </w:p>
         </w:tc>
@@ -1193,7 +1301,21 @@
               <w:rPr>
                 <w:lang w:val="en-IN" w:eastAsia="en-IN"/>
               </w:rPr>
-              <w:t>Click on Create Account Button and Verify navigate to the signUp page.</w:t>
+              <w:t xml:space="preserve">Click on Create Account Button and Verify navigate to the </w:t>
+            </w:r>
+            <w:proofErr w:type="spellStart"/>
+            <w:r>
+              <w:rPr>
+                <w:lang w:val="en-IN" w:eastAsia="en-IN"/>
+              </w:rPr>
+              <w:t>signUp</w:t>
+            </w:r>
+            <w:proofErr w:type="spellEnd"/>
+            <w:r>
+              <w:rPr>
+                <w:lang w:val="en-IN" w:eastAsia="en-IN"/>
+              </w:rPr>
+              <w:t xml:space="preserve"> page.</w:t>
             </w:r>
           </w:p>
         </w:tc>
@@ -1255,7 +1377,43 @@
               <w:rPr>
                 <w:lang w:val="en-IN" w:eastAsia="en-IN"/>
               </w:rPr>
-              <w:t>erify first name,surname,Mobile Number or email address,New password field are present in the signup page or not</w:t>
+              <w:t xml:space="preserve">erify first </w:t>
+            </w:r>
+            <w:proofErr w:type="spellStart"/>
+            <w:proofErr w:type="gramStart"/>
+            <w:r>
+              <w:rPr>
+                <w:lang w:val="en-IN" w:eastAsia="en-IN"/>
+              </w:rPr>
+              <w:t>name,surname</w:t>
+            </w:r>
+            <w:proofErr w:type="gramEnd"/>
+            <w:r>
+              <w:rPr>
+                <w:lang w:val="en-IN" w:eastAsia="en-IN"/>
+              </w:rPr>
+              <w:t>,Mobile</w:t>
+            </w:r>
+            <w:proofErr w:type="spellEnd"/>
+            <w:r>
+              <w:rPr>
+                <w:lang w:val="en-IN" w:eastAsia="en-IN"/>
+              </w:rPr>
+              <w:t xml:space="preserve"> Number or email </w:t>
+            </w:r>
+            <w:proofErr w:type="spellStart"/>
+            <w:r>
+              <w:rPr>
+                <w:lang w:val="en-IN" w:eastAsia="en-IN"/>
+              </w:rPr>
+              <w:t>address,New</w:t>
+            </w:r>
+            <w:proofErr w:type="spellEnd"/>
+            <w:r>
+              <w:rPr>
+                <w:lang w:val="en-IN" w:eastAsia="en-IN"/>
+              </w:rPr>
+              <w:t xml:space="preserve"> password field are present in the signup page or not</w:t>
             </w:r>
           </w:p>
         </w:tc>
@@ -1311,7 +1469,21 @@
               <w:rPr>
                 <w:lang w:val="en-IN" w:eastAsia="en-IN"/>
               </w:rPr>
-              <w:t>Enter data(Read the data from Json File) in the first name field</w:t>
+              <w:t xml:space="preserve">Enter </w:t>
+            </w:r>
+            <w:proofErr w:type="gramStart"/>
+            <w:r>
+              <w:rPr>
+                <w:lang w:val="en-IN" w:eastAsia="en-IN"/>
+              </w:rPr>
+              <w:t>data(</w:t>
+            </w:r>
+            <w:proofErr w:type="gramEnd"/>
+            <w:r>
+              <w:rPr>
+                <w:lang w:val="en-IN" w:eastAsia="en-IN"/>
+              </w:rPr>
+              <w:t>Read the data from Json File) in the first name field</w:t>
             </w:r>
           </w:p>
         </w:tc>
@@ -1367,7 +1539,49 @@
               <w:rPr>
                 <w:lang w:val="en-IN" w:eastAsia="en-IN"/>
               </w:rPr>
-              <w:t>Enter data (Read the data from Json File)in the surname,Mobile Number email address,New password field.</w:t>
+              <w:t xml:space="preserve">Enter data (Read the data from Json </w:t>
+            </w:r>
+            <w:proofErr w:type="gramStart"/>
+            <w:r>
+              <w:rPr>
+                <w:lang w:val="en-IN" w:eastAsia="en-IN"/>
+              </w:rPr>
+              <w:t>File)in</w:t>
+            </w:r>
+            <w:proofErr w:type="gramEnd"/>
+            <w:r>
+              <w:rPr>
+                <w:lang w:val="en-IN" w:eastAsia="en-IN"/>
+              </w:rPr>
+              <w:t xml:space="preserve"> the </w:t>
+            </w:r>
+            <w:proofErr w:type="spellStart"/>
+            <w:r>
+              <w:rPr>
+                <w:lang w:val="en-IN" w:eastAsia="en-IN"/>
+              </w:rPr>
+              <w:t>surname,Mobile</w:t>
+            </w:r>
+            <w:proofErr w:type="spellEnd"/>
+            <w:r>
+              <w:rPr>
+                <w:lang w:val="en-IN" w:eastAsia="en-IN"/>
+              </w:rPr>
+              <w:t xml:space="preserve"> Number email </w:t>
+            </w:r>
+            <w:proofErr w:type="spellStart"/>
+            <w:r>
+              <w:rPr>
+                <w:lang w:val="en-IN" w:eastAsia="en-IN"/>
+              </w:rPr>
+              <w:t>address,New</w:t>
+            </w:r>
+            <w:proofErr w:type="spellEnd"/>
+            <w:r>
+              <w:rPr>
+                <w:lang w:val="en-IN" w:eastAsia="en-IN"/>
+              </w:rPr>
+              <w:t xml:space="preserve"> password field.</w:t>
             </w:r>
           </w:p>
         </w:tc>
@@ -1422,7 +1636,21 @@
               <w:rPr>
                 <w:lang w:val="en-IN" w:eastAsia="en-IN"/>
               </w:rPr>
-              <w:t>Select any date from date dropdown field and and verify the date dropdown is present or not</w:t>
+              <w:t xml:space="preserve">Select any date from date dropdown field and </w:t>
+            </w:r>
+            <w:proofErr w:type="spellStart"/>
+            <w:r>
+              <w:rPr>
+                <w:lang w:val="en-IN" w:eastAsia="en-IN"/>
+              </w:rPr>
+              <w:t>and</w:t>
+            </w:r>
+            <w:proofErr w:type="spellEnd"/>
+            <w:r>
+              <w:rPr>
+                <w:lang w:val="en-IN" w:eastAsia="en-IN"/>
+              </w:rPr>
+              <w:t xml:space="preserve"> verify the date dropdown is present or not</w:t>
             </w:r>
           </w:p>
         </w:tc>
@@ -1477,7 +1705,21 @@
               <w:rPr>
                 <w:lang w:val="en-IN" w:eastAsia="en-IN"/>
               </w:rPr>
-              <w:t>Select any Month from month dropdown field and and verify the Month dropdown is present or not</w:t>
+              <w:t xml:space="preserve">Select any Month from month dropdown field and </w:t>
+            </w:r>
+            <w:proofErr w:type="spellStart"/>
+            <w:r>
+              <w:rPr>
+                <w:lang w:val="en-IN" w:eastAsia="en-IN"/>
+              </w:rPr>
+              <w:t>and</w:t>
+            </w:r>
+            <w:proofErr w:type="spellEnd"/>
+            <w:r>
+              <w:rPr>
+                <w:lang w:val="en-IN" w:eastAsia="en-IN"/>
+              </w:rPr>
+              <w:t xml:space="preserve"> verify the Month dropdown is present or not</w:t>
             </w:r>
           </w:p>
         </w:tc>
@@ -1532,7 +1774,21 @@
               <w:rPr>
                 <w:lang w:val="en-IN" w:eastAsia="en-IN"/>
               </w:rPr>
-              <w:t>Select any Year from the Year dropdown field and and verify the Year dropdown is present or not</w:t>
+              <w:t xml:space="preserve">Select any Year from the Year dropdown field and </w:t>
+            </w:r>
+            <w:proofErr w:type="spellStart"/>
+            <w:r>
+              <w:rPr>
+                <w:lang w:val="en-IN" w:eastAsia="en-IN"/>
+              </w:rPr>
+              <w:t>and</w:t>
+            </w:r>
+            <w:proofErr w:type="spellEnd"/>
+            <w:r>
+              <w:rPr>
+                <w:lang w:val="en-IN" w:eastAsia="en-IN"/>
+              </w:rPr>
+              <w:t xml:space="preserve"> verify the Year dropdown is present or not</w:t>
             </w:r>
           </w:p>
         </w:tc>
@@ -1565,7 +1821,14 @@
                 <w:rFonts w:ascii="Calibri" w:eastAsia="Times New Roman" w:hAnsi="Calibri" w:cs="Calibri"/>
                 <w:lang w:val="en-IN" w:eastAsia="en-IN"/>
               </w:rPr>
-              <w:t>14</w:t>
+              <w:t>1</w:t>
+            </w:r>
+            <w:r>
+              <w:rPr>
+                <w:rFonts w:ascii="Calibri" w:eastAsia="Times New Roman" w:hAnsi="Calibri" w:cs="Calibri"/>
+                <w:lang w:val="en-IN" w:eastAsia="en-IN"/>
+              </w:rPr>
+              <w:t>4</w:t>
             </w:r>
           </w:p>
         </w:tc>
@@ -1587,13 +1850,37 @@
               <w:rPr>
                 <w:lang w:val="en-IN" w:eastAsia="en-IN"/>
               </w:rPr>
-              <w:t>S</w:t>
-            </w:r>
-            <w:r>
-              <w:rPr>
-                <w:lang w:val="en-IN" w:eastAsia="en-IN"/>
-              </w:rPr>
-              <w:t>elect "Custom" radio button and validate "Custom" radio button is present or not</w:t>
+              <w:t>C</w:t>
+            </w:r>
+            <w:r>
+              <w:rPr>
+                <w:lang w:val="en-IN" w:eastAsia="en-IN"/>
+              </w:rPr>
+              <w:t>lose the "signup" page and verify the All Fields pr</w:t>
+            </w:r>
+            <w:r>
+              <w:rPr>
+                <w:lang w:val="en-IN" w:eastAsia="en-IN"/>
+              </w:rPr>
+              <w:t>e</w:t>
+            </w:r>
+            <w:r>
+              <w:rPr>
+                <w:lang w:val="en-IN" w:eastAsia="en-IN"/>
+              </w:rPr>
+              <w:t>sen</w:t>
+            </w:r>
+            <w:r>
+              <w:rPr>
+                <w:lang w:val="en-IN" w:eastAsia="en-IN"/>
+              </w:rPr>
+              <w:t>t</w:t>
+            </w:r>
+            <w:r>
+              <w:rPr>
+                <w:lang w:val="en-IN" w:eastAsia="en-IN"/>
+              </w:rPr>
+              <w:t xml:space="preserve"> in The Login Page or not</w:t>
             </w:r>
           </w:p>
         </w:tc>
@@ -1649,307 +1936,35 @@
               <w:rPr>
                 <w:lang w:val="en-IN" w:eastAsia="en-IN"/>
               </w:rPr>
-              <w:t>S</w:t>
-            </w:r>
-            <w:r>
-              <w:rPr>
-                <w:lang w:val="en-IN" w:eastAsia="en-IN"/>
-              </w:rPr>
-              <w:t>elect any option from the "Select your pronoun" dropdown and verify "Select your pronoun" dropdown" is present or not</w:t>
-            </w:r>
-          </w:p>
-        </w:tc>
-      </w:tr>
-      <w:tr>
-        <w:trPr>
-          <w:trHeight w:val="286"/>
-        </w:trPr>
-        <w:tc>
-          <w:tcPr>
-            <w:tcW w:w="495" w:type="dxa"/>
-            <w:shd w:val="clear" w:color="auto" w:fill="auto"/>
-            <w:noWrap/>
-            <w:vAlign w:val="center"/>
-            <w:hideMark/>
-          </w:tcPr>
-          <w:p>
-            <w:pPr>
-              <w:widowControl/>
-              <w:autoSpaceDE/>
-              <w:autoSpaceDN/>
-              <w:jc w:val="center"/>
-              <w:rPr>
-                <w:rFonts w:ascii="Calibri" w:eastAsia="Times New Roman" w:hAnsi="Calibri" w:cs="Calibri"/>
-                <w:lang w:val="en-IN" w:eastAsia="en-IN"/>
-              </w:rPr>
-            </w:pPr>
-            <w:r>
-              <w:rPr>
-                <w:rFonts w:ascii="Calibri" w:eastAsia="Times New Roman" w:hAnsi="Calibri" w:cs="Calibri"/>
-                <w:lang w:val="en-IN" w:eastAsia="en-IN"/>
-              </w:rPr>
-              <w:t>16</w:t>
-            </w:r>
-          </w:p>
-        </w:tc>
-        <w:tc>
-          <w:tcPr>
-            <w:tcW w:w="10307" w:type="dxa"/>
-            <w:shd w:val="clear" w:color="auto" w:fill="auto"/>
-            <w:vAlign w:val="bottom"/>
-            <w:hideMark/>
-          </w:tcPr>
-          <w:p>
-            <w:pPr>
-              <w:pStyle w:val="NoSpacing"/>
-              <w:rPr>
-                <w:lang w:val="en-IN" w:eastAsia="en-IN"/>
-              </w:rPr>
-            </w:pPr>
-            <w:r>
-              <w:rPr>
-                <w:lang w:val="en-IN" w:eastAsia="en-IN"/>
-              </w:rPr>
-              <w:t>Enter Value in "Gender Optional" Textfield and verify "Gender Optional" Textfield is present or not</w:t>
-            </w:r>
-          </w:p>
-        </w:tc>
-      </w:tr>
-      <w:tr>
-        <w:trPr>
-          <w:trHeight w:val="286"/>
-        </w:trPr>
-        <w:tc>
-          <w:tcPr>
-            <w:tcW w:w="495" w:type="dxa"/>
-            <w:shd w:val="clear" w:color="auto" w:fill="auto"/>
-            <w:noWrap/>
-            <w:vAlign w:val="center"/>
-            <w:hideMark/>
-          </w:tcPr>
-          <w:p>
-            <w:pPr>
-              <w:widowControl/>
-              <w:autoSpaceDE/>
-              <w:autoSpaceDN/>
-              <w:jc w:val="center"/>
-              <w:rPr>
-                <w:rFonts w:ascii="Calibri" w:eastAsia="Times New Roman" w:hAnsi="Calibri" w:cs="Calibri"/>
-                <w:lang w:val="en-IN" w:eastAsia="en-IN"/>
-              </w:rPr>
-            </w:pPr>
-            <w:r>
-              <w:rPr>
-                <w:rFonts w:ascii="Calibri" w:eastAsia="Times New Roman" w:hAnsi="Calibri" w:cs="Calibri"/>
-                <w:lang w:val="en-IN" w:eastAsia="en-IN"/>
-              </w:rPr>
-              <w:t>17</w:t>
-            </w:r>
-          </w:p>
-        </w:tc>
-        <w:tc>
-          <w:tcPr>
-            <w:tcW w:w="10307" w:type="dxa"/>
-            <w:shd w:val="clear" w:color="auto" w:fill="auto"/>
-            <w:vAlign w:val="bottom"/>
-            <w:hideMark/>
-          </w:tcPr>
-          <w:p>
-            <w:pPr>
-              <w:pStyle w:val="NoSpacing"/>
-              <w:rPr>
-                <w:lang w:val="en-IN" w:eastAsia="en-IN"/>
-              </w:rPr>
-            </w:pPr>
-            <w:r>
-              <w:rPr>
-                <w:lang w:val="en-IN" w:eastAsia="en-IN"/>
-              </w:rPr>
-              <w:t>S</w:t>
-            </w:r>
-            <w:r>
-              <w:rPr>
-                <w:lang w:val="en-IN" w:eastAsia="en-IN"/>
-              </w:rPr>
-              <w:t>elect "Female" radio button and validate "Female" radio button is present or not</w:t>
-            </w:r>
-          </w:p>
-        </w:tc>
-      </w:tr>
-      <w:tr>
-        <w:trPr>
-          <w:trHeight w:val="286"/>
-        </w:trPr>
-        <w:tc>
-          <w:tcPr>
-            <w:tcW w:w="495" w:type="dxa"/>
-            <w:shd w:val="clear" w:color="auto" w:fill="auto"/>
-            <w:noWrap/>
-            <w:vAlign w:val="center"/>
-            <w:hideMark/>
-          </w:tcPr>
-          <w:p>
-            <w:pPr>
-              <w:widowControl/>
-              <w:autoSpaceDE/>
-              <w:autoSpaceDN/>
-              <w:jc w:val="center"/>
-              <w:rPr>
-                <w:rFonts w:ascii="Calibri" w:eastAsia="Times New Roman" w:hAnsi="Calibri" w:cs="Calibri"/>
-                <w:lang w:val="en-IN" w:eastAsia="en-IN"/>
-              </w:rPr>
-            </w:pPr>
-            <w:r>
-              <w:rPr>
-                <w:rFonts w:ascii="Calibri" w:eastAsia="Times New Roman" w:hAnsi="Calibri" w:cs="Calibri"/>
-                <w:lang w:val="en-IN" w:eastAsia="en-IN"/>
-              </w:rPr>
-              <w:t>18</w:t>
-            </w:r>
-          </w:p>
-        </w:tc>
-        <w:tc>
-          <w:tcPr>
-            <w:tcW w:w="10307" w:type="dxa"/>
-            <w:shd w:val="clear" w:color="auto" w:fill="auto"/>
-            <w:vAlign w:val="bottom"/>
-            <w:hideMark/>
-          </w:tcPr>
-          <w:p>
-            <w:pPr>
-              <w:pStyle w:val="NoSpacing"/>
-              <w:rPr>
-                <w:lang w:val="en-IN" w:eastAsia="en-IN"/>
-              </w:rPr>
-            </w:pPr>
-            <w:r>
-              <w:rPr>
-                <w:lang w:val="en-IN" w:eastAsia="en-IN"/>
-              </w:rPr>
-              <w:t>S</w:t>
-            </w:r>
-            <w:r>
-              <w:rPr>
-                <w:lang w:val="en-IN" w:eastAsia="en-IN"/>
-              </w:rPr>
-              <w:t>elect "Male" radio button and validate "Male" radio button is present or not</w:t>
-            </w:r>
-          </w:p>
-        </w:tc>
-      </w:tr>
-      <w:tr>
-        <w:trPr>
-          <w:trHeight w:val="286"/>
-        </w:trPr>
-        <w:tc>
-          <w:tcPr>
-            <w:tcW w:w="495" w:type="dxa"/>
-            <w:shd w:val="clear" w:color="auto" w:fill="auto"/>
-            <w:noWrap/>
-            <w:vAlign w:val="center"/>
-            <w:hideMark/>
-          </w:tcPr>
-          <w:p>
-            <w:pPr>
-              <w:widowControl/>
-              <w:autoSpaceDE/>
-              <w:autoSpaceDN/>
-              <w:jc w:val="center"/>
-              <w:rPr>
-                <w:rFonts w:ascii="Calibri" w:eastAsia="Times New Roman" w:hAnsi="Calibri" w:cs="Calibri"/>
-                <w:lang w:val="en-IN" w:eastAsia="en-IN"/>
-              </w:rPr>
-            </w:pPr>
-            <w:r>
-              <w:rPr>
-                <w:rFonts w:ascii="Calibri" w:eastAsia="Times New Roman" w:hAnsi="Calibri" w:cs="Calibri"/>
-                <w:lang w:val="en-IN" w:eastAsia="en-IN"/>
-              </w:rPr>
-              <w:t>19</w:t>
-            </w:r>
-          </w:p>
-        </w:tc>
-        <w:tc>
-          <w:tcPr>
-            <w:tcW w:w="10307" w:type="dxa"/>
-            <w:shd w:val="clear" w:color="auto" w:fill="auto"/>
-            <w:vAlign w:val="bottom"/>
-            <w:hideMark/>
-          </w:tcPr>
-          <w:p>
-            <w:pPr>
-              <w:pStyle w:val="NoSpacing"/>
-              <w:rPr>
-                <w:lang w:val="en-IN" w:eastAsia="en-IN"/>
-              </w:rPr>
-            </w:pPr>
-            <w:r>
-              <w:rPr>
-                <w:lang w:val="en-IN" w:eastAsia="en-IN"/>
-              </w:rPr>
-              <w:t>C</w:t>
-            </w:r>
-            <w:r>
-              <w:rPr>
-                <w:lang w:val="en-IN" w:eastAsia="en-IN"/>
-              </w:rPr>
-              <w:t>lose the "signup" page and verify the All Fields prsense in The Login Page or not</w:t>
-            </w:r>
-          </w:p>
-        </w:tc>
-      </w:tr>
-      <w:tr>
-        <w:trPr>
-          <w:trHeight w:val="286"/>
-        </w:trPr>
-        <w:tc>
-          <w:tcPr>
-            <w:tcW w:w="495" w:type="dxa"/>
-            <w:shd w:val="clear" w:color="auto" w:fill="auto"/>
-            <w:noWrap/>
-            <w:vAlign w:val="center"/>
-            <w:hideMark/>
-          </w:tcPr>
-          <w:p>
-            <w:pPr>
-              <w:widowControl/>
-              <w:autoSpaceDE/>
-              <w:autoSpaceDN/>
-              <w:jc w:val="center"/>
-              <w:rPr>
-                <w:rFonts w:ascii="Calibri" w:eastAsia="Times New Roman" w:hAnsi="Calibri" w:cs="Calibri"/>
-                <w:lang w:val="en-IN" w:eastAsia="en-IN"/>
-              </w:rPr>
-            </w:pPr>
-            <w:r>
-              <w:rPr>
-                <w:rFonts w:ascii="Calibri" w:eastAsia="Times New Roman" w:hAnsi="Calibri" w:cs="Calibri"/>
-                <w:lang w:val="en-IN" w:eastAsia="en-IN"/>
-              </w:rPr>
-              <w:t>20</w:t>
-            </w:r>
-          </w:p>
-        </w:tc>
-        <w:tc>
-          <w:tcPr>
-            <w:tcW w:w="10307" w:type="dxa"/>
-            <w:shd w:val="clear" w:color="auto" w:fill="auto"/>
-            <w:noWrap/>
-            <w:vAlign w:val="bottom"/>
-            <w:hideMark/>
-          </w:tcPr>
-          <w:p>
-            <w:pPr>
-              <w:pStyle w:val="NoSpacing"/>
-              <w:rPr>
-                <w:lang w:val="en-IN" w:eastAsia="en-IN"/>
-              </w:rPr>
-            </w:pPr>
-            <w:r>
-              <w:rPr>
-                <w:lang w:val="en-IN" w:eastAsia="en-IN"/>
-              </w:rPr>
-              <w:t>Enter valid email or phone no in  email or phone no text field and enter password in password textfield and validate "login" button is present or not</w:t>
+              <w:t xml:space="preserve">Enter valid email or phone no </w:t>
+            </w:r>
+            <w:proofErr w:type="gramStart"/>
+            <w:r>
+              <w:rPr>
+                <w:lang w:val="en-IN" w:eastAsia="en-IN"/>
+              </w:rPr>
+              <w:t>in  email</w:t>
+            </w:r>
+            <w:proofErr w:type="gramEnd"/>
+            <w:r>
+              <w:rPr>
+                <w:lang w:val="en-IN" w:eastAsia="en-IN"/>
+              </w:rPr>
+              <w:t xml:space="preserve"> or phone no text field and enter password in password </w:t>
+            </w:r>
+            <w:proofErr w:type="spellStart"/>
+            <w:r>
+              <w:rPr>
+                <w:lang w:val="en-IN" w:eastAsia="en-IN"/>
+              </w:rPr>
+              <w:t>textfield</w:t>
+            </w:r>
+            <w:proofErr w:type="spellEnd"/>
+            <w:r>
+              <w:rPr>
+                <w:lang w:val="en-IN" w:eastAsia="en-IN"/>
+              </w:rPr>
+              <w:t xml:space="preserve"> and validate "login" button is present or not</w:t>
             </w:r>
           </w:p>
         </w:tc>
@@ -1987,14 +2002,7 @@
                 <w:rFonts w:ascii="Calibri" w:eastAsia="Times New Roman" w:hAnsi="Calibri" w:cs="Calibri"/>
                 <w:lang w:val="en-IN" w:eastAsia="en-IN"/>
               </w:rPr>
-              <w:t>2</w:t>
-            </w:r>
-            <w:r>
-              <w:rPr>
-                <w:rFonts w:ascii="Calibri" w:eastAsia="Times New Roman" w:hAnsi="Calibri" w:cs="Calibri"/>
-                <w:lang w:val="en-IN" w:eastAsia="en-IN"/>
-              </w:rPr>
-              <w:t>1</w:t>
+              <w:t>16</w:t>
             </w:r>
           </w:p>
         </w:tc>
@@ -2028,7 +2036,21 @@
               <w:rPr>
                 <w:lang w:val="en-IN" w:eastAsia="en-IN"/>
               </w:rPr>
-              <w:t>ogin the facebook by given valid crede</w:t>
+              <w:t xml:space="preserve">ogin the </w:t>
+            </w:r>
+            <w:proofErr w:type="spellStart"/>
+            <w:r>
+              <w:rPr>
+                <w:lang w:val="en-IN" w:eastAsia="en-IN"/>
+              </w:rPr>
+              <w:t>facebook</w:t>
+            </w:r>
+            <w:proofErr w:type="spellEnd"/>
+            <w:r>
+              <w:rPr>
+                <w:lang w:val="en-IN" w:eastAsia="en-IN"/>
+              </w:rPr>
+              <w:t xml:space="preserve"> by given valid crede</w:t>
             </w:r>
             <w:r>
               <w:rPr>
@@ -2078,7 +2100,7 @@
                 <w:rFonts w:ascii="Calibri" w:eastAsia="Times New Roman" w:hAnsi="Calibri" w:cs="Calibri"/>
                 <w:lang w:val="en-IN" w:eastAsia="en-IN"/>
               </w:rPr>
-              <w:t>22</w:t>
+              <w:t>17</w:t>
             </w:r>
           </w:p>
         </w:tc>
@@ -2150,7 +2172,7 @@
                 <w:rFonts w:ascii="Calibri" w:eastAsia="Times New Roman" w:hAnsi="Calibri" w:cs="Calibri"/>
                 <w:lang w:val="en-IN" w:eastAsia="en-IN"/>
               </w:rPr>
-              <w:t>23</w:t>
+              <w:t>18</w:t>
             </w:r>
           </w:p>
         </w:tc>
@@ -2228,7 +2250,7 @@
                 <w:rFonts w:ascii="Calibri" w:eastAsia="Times New Roman" w:hAnsi="Calibri" w:cs="Calibri"/>
                 <w:lang w:val="en-IN" w:eastAsia="en-IN"/>
               </w:rPr>
-              <w:t>24</w:t>
+              <w:t>19</w:t>
             </w:r>
           </w:p>
         </w:tc>
@@ -2294,7 +2316,7 @@
                 <w:rFonts w:ascii="Calibri" w:eastAsia="Times New Roman" w:hAnsi="Calibri" w:cs="Calibri"/>
                 <w:lang w:val="en-IN" w:eastAsia="en-IN"/>
               </w:rPr>
-              <w:t>25</w:t>
+              <w:t>20</w:t>
             </w:r>
           </w:p>
         </w:tc>
@@ -2322,13 +2344,7 @@
               <w:rPr>
                 <w:lang w:val="en-IN" w:eastAsia="en-IN"/>
               </w:rPr>
-              <w:t>C</w:t>
-            </w:r>
-            <w:r>
-              <w:rPr>
-                <w:lang w:val="en-IN" w:eastAsia="en-IN"/>
-              </w:rPr>
-              <w:t>lick On Edit Profile And fill The Detail In Bio Section</w:t>
+              <w:t>Go to the previous page and click on Account at the right top corner</w:t>
             </w:r>
           </w:p>
         </w:tc>
@@ -2366,7 +2382,7 @@
                 <w:rFonts w:ascii="Calibri" w:eastAsia="Times New Roman" w:hAnsi="Calibri" w:cs="Calibri"/>
                 <w:lang w:val="en-IN" w:eastAsia="en-IN"/>
               </w:rPr>
-              <w:t>26</w:t>
+              <w:t>21</w:t>
             </w:r>
           </w:p>
         </w:tc>
@@ -2394,612 +2410,6 @@
               <w:rPr>
                 <w:lang w:val="en-IN" w:eastAsia="en-IN"/>
               </w:rPr>
-              <w:t>C</w:t>
-            </w:r>
-            <w:r>
-              <w:rPr>
-                <w:lang w:val="en-IN" w:eastAsia="en-IN"/>
-              </w:rPr>
-              <w:t>lick On Posts and Go to Intro Section and Add Details In Add Bio</w:t>
-            </w:r>
-          </w:p>
-        </w:tc>
-      </w:tr>
-      <w:tr>
-        <w:trPr>
-          <w:trHeight w:val="286"/>
-        </w:trPr>
-        <w:tc>
-          <w:tcPr>
-            <w:tcW w:w="495" w:type="dxa"/>
-            <w:tcBorders>
-              <w:top w:val="single" w:sz="4" w:space="0" w:color="auto"/>
-              <w:left w:val="single" w:sz="4" w:space="0" w:color="auto"/>
-              <w:bottom w:val="single" w:sz="4" w:space="0" w:color="auto"/>
-              <w:right w:val="single" w:sz="4" w:space="0" w:color="auto"/>
-            </w:tcBorders>
-            <w:shd w:val="clear" w:color="auto" w:fill="auto"/>
-            <w:noWrap/>
-            <w:vAlign w:val="center"/>
-          </w:tcPr>
-          <w:p>
-            <w:pPr>
-              <w:widowControl/>
-              <w:autoSpaceDE/>
-              <w:autoSpaceDN/>
-              <w:jc w:val="center"/>
-              <w:rPr>
-                <w:rFonts w:ascii="Calibri" w:eastAsia="Times New Roman" w:hAnsi="Calibri" w:cs="Calibri"/>
-                <w:lang w:val="en-IN" w:eastAsia="en-IN"/>
-              </w:rPr>
-            </w:pPr>
-            <w:r>
-              <w:rPr>
-                <w:rFonts w:ascii="Calibri" w:eastAsia="Times New Roman" w:hAnsi="Calibri" w:cs="Calibri"/>
-                <w:lang w:val="en-IN" w:eastAsia="en-IN"/>
-              </w:rPr>
-              <w:t>27</w:t>
-            </w:r>
-          </w:p>
-        </w:tc>
-        <w:tc>
-          <w:tcPr>
-            <w:tcW w:w="10307" w:type="dxa"/>
-            <w:tcBorders>
-              <w:top w:val="single" w:sz="4" w:space="0" w:color="auto"/>
-              <w:left w:val="single" w:sz="4" w:space="0" w:color="auto"/>
-              <w:bottom w:val="single" w:sz="4" w:space="0" w:color="auto"/>
-              <w:right w:val="single" w:sz="4" w:space="0" w:color="auto"/>
-            </w:tcBorders>
-            <w:shd w:val="clear" w:color="auto" w:fill="auto"/>
-            <w:noWrap/>
-            <w:vAlign w:val="bottom"/>
-          </w:tcPr>
-          <w:p>
-            <w:pPr>
-              <w:pStyle w:val="NoSpacing"/>
-              <w:rPr>
-                <w:lang w:val="en-IN" w:eastAsia="en-IN"/>
-              </w:rPr>
-            </w:pPr>
-            <w:r>
-              <w:rPr>
-                <w:lang w:val="en-IN" w:eastAsia="en-IN"/>
-              </w:rPr>
-              <w:t>Hide The People You May Know Section by clicking on the upper arrow button</w:t>
-            </w:r>
-          </w:p>
-        </w:tc>
-      </w:tr>
-      <w:tr>
-        <w:trPr>
-          <w:trHeight w:val="286"/>
-        </w:trPr>
-        <w:tc>
-          <w:tcPr>
-            <w:tcW w:w="495" w:type="dxa"/>
-            <w:tcBorders>
-              <w:top w:val="single" w:sz="4" w:space="0" w:color="auto"/>
-              <w:left w:val="single" w:sz="4" w:space="0" w:color="auto"/>
-              <w:bottom w:val="single" w:sz="4" w:space="0" w:color="auto"/>
-              <w:right w:val="single" w:sz="4" w:space="0" w:color="auto"/>
-            </w:tcBorders>
-            <w:shd w:val="clear" w:color="auto" w:fill="auto"/>
-            <w:noWrap/>
-            <w:vAlign w:val="center"/>
-          </w:tcPr>
-          <w:p>
-            <w:pPr>
-              <w:widowControl/>
-              <w:autoSpaceDE/>
-              <w:autoSpaceDN/>
-              <w:jc w:val="center"/>
-              <w:rPr>
-                <w:rFonts w:ascii="Calibri" w:eastAsia="Times New Roman" w:hAnsi="Calibri" w:cs="Calibri"/>
-                <w:lang w:val="en-IN" w:eastAsia="en-IN"/>
-              </w:rPr>
-            </w:pPr>
-            <w:r>
-              <w:rPr>
-                <w:rFonts w:ascii="Calibri" w:eastAsia="Times New Roman" w:hAnsi="Calibri" w:cs="Calibri"/>
-                <w:lang w:val="en-IN" w:eastAsia="en-IN"/>
-              </w:rPr>
-              <w:t>28</w:t>
-            </w:r>
-          </w:p>
-        </w:tc>
-        <w:tc>
-          <w:tcPr>
-            <w:tcW w:w="10307" w:type="dxa"/>
-            <w:tcBorders>
-              <w:top w:val="single" w:sz="4" w:space="0" w:color="auto"/>
-              <w:left w:val="single" w:sz="4" w:space="0" w:color="auto"/>
-              <w:bottom w:val="single" w:sz="4" w:space="0" w:color="auto"/>
-              <w:right w:val="single" w:sz="4" w:space="0" w:color="auto"/>
-            </w:tcBorders>
-            <w:shd w:val="clear" w:color="auto" w:fill="auto"/>
-            <w:noWrap/>
-            <w:vAlign w:val="bottom"/>
-          </w:tcPr>
-          <w:p>
-            <w:pPr>
-              <w:pStyle w:val="NoSpacing"/>
-              <w:rPr>
-                <w:lang w:val="en-IN" w:eastAsia="en-IN"/>
-              </w:rPr>
-            </w:pPr>
-            <w:r>
-              <w:rPr>
-                <w:lang w:val="en-IN" w:eastAsia="en-IN"/>
-              </w:rPr>
-              <w:t>C</w:t>
-            </w:r>
-            <w:r>
-              <w:rPr>
-                <w:lang w:val="en-IN" w:eastAsia="en-IN"/>
-              </w:rPr>
-              <w:t>lick On About and Go Into overview and Education and add university</w:t>
-            </w:r>
-          </w:p>
-        </w:tc>
-      </w:tr>
-      <w:tr>
-        <w:trPr>
-          <w:trHeight w:val="286"/>
-        </w:trPr>
-        <w:tc>
-          <w:tcPr>
-            <w:tcW w:w="495" w:type="dxa"/>
-            <w:tcBorders>
-              <w:top w:val="single" w:sz="4" w:space="0" w:color="auto"/>
-              <w:left w:val="single" w:sz="4" w:space="0" w:color="auto"/>
-              <w:bottom w:val="single" w:sz="4" w:space="0" w:color="auto"/>
-              <w:right w:val="single" w:sz="4" w:space="0" w:color="auto"/>
-            </w:tcBorders>
-            <w:shd w:val="clear" w:color="auto" w:fill="auto"/>
-            <w:noWrap/>
-            <w:vAlign w:val="center"/>
-          </w:tcPr>
-          <w:p>
-            <w:pPr>
-              <w:widowControl/>
-              <w:autoSpaceDE/>
-              <w:autoSpaceDN/>
-              <w:jc w:val="center"/>
-              <w:rPr>
-                <w:rFonts w:ascii="Calibri" w:eastAsia="Times New Roman" w:hAnsi="Calibri" w:cs="Calibri"/>
-                <w:lang w:val="en-IN" w:eastAsia="en-IN"/>
-              </w:rPr>
-            </w:pPr>
-            <w:r>
-              <w:rPr>
-                <w:rFonts w:ascii="Calibri" w:eastAsia="Times New Roman" w:hAnsi="Calibri" w:cs="Calibri"/>
-                <w:lang w:val="en-IN" w:eastAsia="en-IN"/>
-              </w:rPr>
-              <w:t>29</w:t>
-            </w:r>
-          </w:p>
-        </w:tc>
-        <w:tc>
-          <w:tcPr>
-            <w:tcW w:w="10307" w:type="dxa"/>
-            <w:tcBorders>
-              <w:top w:val="single" w:sz="4" w:space="0" w:color="auto"/>
-              <w:left w:val="single" w:sz="4" w:space="0" w:color="auto"/>
-              <w:bottom w:val="single" w:sz="4" w:space="0" w:color="auto"/>
-              <w:right w:val="single" w:sz="4" w:space="0" w:color="auto"/>
-            </w:tcBorders>
-            <w:shd w:val="clear" w:color="auto" w:fill="auto"/>
-            <w:noWrap/>
-            <w:vAlign w:val="bottom"/>
-          </w:tcPr>
-          <w:p>
-            <w:pPr>
-              <w:pStyle w:val="NoSpacing"/>
-              <w:rPr>
-                <w:lang w:val="en-IN" w:eastAsia="en-IN"/>
-              </w:rPr>
-            </w:pPr>
-            <w:r>
-              <w:rPr>
-                <w:lang w:val="en-IN" w:eastAsia="en-IN"/>
-              </w:rPr>
-              <w:t>Click on add a workplace and add company name</w:t>
-            </w:r>
-          </w:p>
-        </w:tc>
-      </w:tr>
-      <w:tr>
-        <w:trPr>
-          <w:trHeight w:val="286"/>
-        </w:trPr>
-        <w:tc>
-          <w:tcPr>
-            <w:tcW w:w="495" w:type="dxa"/>
-            <w:tcBorders>
-              <w:top w:val="single" w:sz="4" w:space="0" w:color="auto"/>
-              <w:left w:val="single" w:sz="4" w:space="0" w:color="auto"/>
-              <w:bottom w:val="single" w:sz="4" w:space="0" w:color="auto"/>
-              <w:right w:val="single" w:sz="4" w:space="0" w:color="auto"/>
-            </w:tcBorders>
-            <w:shd w:val="clear" w:color="auto" w:fill="auto"/>
-            <w:noWrap/>
-            <w:vAlign w:val="center"/>
-          </w:tcPr>
-          <w:p>
-            <w:pPr>
-              <w:widowControl/>
-              <w:autoSpaceDE/>
-              <w:autoSpaceDN/>
-              <w:jc w:val="center"/>
-              <w:rPr>
-                <w:rFonts w:ascii="Calibri" w:eastAsia="Times New Roman" w:hAnsi="Calibri" w:cs="Calibri"/>
-                <w:lang w:val="en-IN" w:eastAsia="en-IN"/>
-              </w:rPr>
-            </w:pPr>
-            <w:r>
-              <w:rPr>
-                <w:rFonts w:ascii="Calibri" w:eastAsia="Times New Roman" w:hAnsi="Calibri" w:cs="Calibri"/>
-                <w:lang w:val="en-IN" w:eastAsia="en-IN"/>
-              </w:rPr>
-              <w:t>30</w:t>
-            </w:r>
-          </w:p>
-        </w:tc>
-        <w:tc>
-          <w:tcPr>
-            <w:tcW w:w="10307" w:type="dxa"/>
-            <w:tcBorders>
-              <w:top w:val="single" w:sz="4" w:space="0" w:color="auto"/>
-              <w:left w:val="single" w:sz="4" w:space="0" w:color="auto"/>
-              <w:bottom w:val="single" w:sz="4" w:space="0" w:color="auto"/>
-              <w:right w:val="single" w:sz="4" w:space="0" w:color="auto"/>
-            </w:tcBorders>
-            <w:shd w:val="clear" w:color="auto" w:fill="auto"/>
-            <w:noWrap/>
-            <w:vAlign w:val="bottom"/>
-          </w:tcPr>
-          <w:p>
-            <w:pPr>
-              <w:pStyle w:val="NoSpacing"/>
-              <w:rPr>
-                <w:lang w:val="en-IN" w:eastAsia="en-IN"/>
-              </w:rPr>
-            </w:pPr>
-            <w:r>
-              <w:rPr>
-                <w:lang w:val="en-IN" w:eastAsia="en-IN"/>
-              </w:rPr>
-              <w:t>Click on Add home town and add home town.</w:t>
-            </w:r>
-          </w:p>
-        </w:tc>
-      </w:tr>
-      <w:tr>
-        <w:trPr>
-          <w:trHeight w:val="286"/>
-        </w:trPr>
-        <w:tc>
-          <w:tcPr>
-            <w:tcW w:w="495" w:type="dxa"/>
-            <w:tcBorders>
-              <w:top w:val="single" w:sz="4" w:space="0" w:color="auto"/>
-              <w:left w:val="single" w:sz="4" w:space="0" w:color="auto"/>
-              <w:bottom w:val="single" w:sz="4" w:space="0" w:color="auto"/>
-              <w:right w:val="single" w:sz="4" w:space="0" w:color="auto"/>
-            </w:tcBorders>
-            <w:shd w:val="clear" w:color="auto" w:fill="auto"/>
-            <w:noWrap/>
-            <w:vAlign w:val="center"/>
-          </w:tcPr>
-          <w:p>
-            <w:pPr>
-              <w:widowControl/>
-              <w:autoSpaceDE/>
-              <w:autoSpaceDN/>
-              <w:jc w:val="center"/>
-              <w:rPr>
-                <w:rFonts w:ascii="Calibri" w:eastAsia="Times New Roman" w:hAnsi="Calibri" w:cs="Calibri"/>
-                <w:lang w:val="en-IN" w:eastAsia="en-IN"/>
-              </w:rPr>
-            </w:pPr>
-            <w:r>
-              <w:rPr>
-                <w:rFonts w:ascii="Calibri" w:eastAsia="Times New Roman" w:hAnsi="Calibri" w:cs="Calibri"/>
-                <w:lang w:val="en-IN" w:eastAsia="en-IN"/>
-              </w:rPr>
-              <w:t>31</w:t>
-            </w:r>
-          </w:p>
-        </w:tc>
-        <w:tc>
-          <w:tcPr>
-            <w:tcW w:w="10307" w:type="dxa"/>
-            <w:tcBorders>
-              <w:top w:val="single" w:sz="4" w:space="0" w:color="auto"/>
-              <w:left w:val="single" w:sz="4" w:space="0" w:color="auto"/>
-              <w:bottom w:val="single" w:sz="4" w:space="0" w:color="auto"/>
-              <w:right w:val="single" w:sz="4" w:space="0" w:color="auto"/>
-            </w:tcBorders>
-            <w:shd w:val="clear" w:color="auto" w:fill="auto"/>
-            <w:noWrap/>
-            <w:vAlign w:val="bottom"/>
-          </w:tcPr>
-          <w:p>
-            <w:pPr>
-              <w:pStyle w:val="NoSpacing"/>
-              <w:rPr>
-                <w:lang w:val="en-IN" w:eastAsia="en-IN"/>
-              </w:rPr>
-            </w:pPr>
-            <w:r>
-              <w:rPr>
-                <w:lang w:val="en-IN" w:eastAsia="en-IN"/>
-              </w:rPr>
-              <w:t>Click on add a current city and add current city.</w:t>
-            </w:r>
-          </w:p>
-        </w:tc>
-      </w:tr>
-      <w:tr>
-        <w:trPr>
-          <w:trHeight w:val="286"/>
-        </w:trPr>
-        <w:tc>
-          <w:tcPr>
-            <w:tcW w:w="495" w:type="dxa"/>
-            <w:tcBorders>
-              <w:top w:val="single" w:sz="4" w:space="0" w:color="auto"/>
-              <w:left w:val="single" w:sz="4" w:space="0" w:color="auto"/>
-              <w:bottom w:val="single" w:sz="4" w:space="0" w:color="auto"/>
-              <w:right w:val="single" w:sz="4" w:space="0" w:color="auto"/>
-            </w:tcBorders>
-            <w:shd w:val="clear" w:color="auto" w:fill="auto"/>
-            <w:noWrap/>
-            <w:vAlign w:val="center"/>
-          </w:tcPr>
-          <w:p>
-            <w:pPr>
-              <w:widowControl/>
-              <w:autoSpaceDE/>
-              <w:autoSpaceDN/>
-              <w:jc w:val="center"/>
-              <w:rPr>
-                <w:rFonts w:ascii="Calibri" w:eastAsia="Times New Roman" w:hAnsi="Calibri" w:cs="Calibri"/>
-                <w:lang w:val="en-IN" w:eastAsia="en-IN"/>
-              </w:rPr>
-            </w:pPr>
-            <w:r>
-              <w:rPr>
-                <w:rFonts w:ascii="Calibri" w:eastAsia="Times New Roman" w:hAnsi="Calibri" w:cs="Calibri"/>
-                <w:lang w:val="en-IN" w:eastAsia="en-IN"/>
-              </w:rPr>
-              <w:t>32</w:t>
-            </w:r>
-          </w:p>
-        </w:tc>
-        <w:tc>
-          <w:tcPr>
-            <w:tcW w:w="10307" w:type="dxa"/>
-            <w:tcBorders>
-              <w:top w:val="single" w:sz="4" w:space="0" w:color="auto"/>
-              <w:left w:val="single" w:sz="4" w:space="0" w:color="auto"/>
-              <w:bottom w:val="single" w:sz="4" w:space="0" w:color="auto"/>
-              <w:right w:val="single" w:sz="4" w:space="0" w:color="auto"/>
-            </w:tcBorders>
-            <w:shd w:val="clear" w:color="auto" w:fill="auto"/>
-            <w:noWrap/>
-            <w:vAlign w:val="bottom"/>
-          </w:tcPr>
-          <w:p>
-            <w:pPr>
-              <w:pStyle w:val="NoSpacing"/>
-              <w:rPr>
-                <w:lang w:val="en-IN" w:eastAsia="en-IN"/>
-              </w:rPr>
-            </w:pPr>
-            <w:r>
-              <w:rPr>
-                <w:lang w:val="en-IN" w:eastAsia="en-IN"/>
-              </w:rPr>
-              <w:t>Click on Add secondary school and add school</w:t>
-            </w:r>
-          </w:p>
-        </w:tc>
-      </w:tr>
-      <w:tr>
-        <w:trPr>
-          <w:trHeight w:val="286"/>
-        </w:trPr>
-        <w:tc>
-          <w:tcPr>
-            <w:tcW w:w="495" w:type="dxa"/>
-            <w:tcBorders>
-              <w:top w:val="single" w:sz="4" w:space="0" w:color="auto"/>
-              <w:left w:val="single" w:sz="4" w:space="0" w:color="auto"/>
-              <w:bottom w:val="single" w:sz="4" w:space="0" w:color="auto"/>
-              <w:right w:val="single" w:sz="4" w:space="0" w:color="auto"/>
-            </w:tcBorders>
-            <w:shd w:val="clear" w:color="auto" w:fill="auto"/>
-            <w:noWrap/>
-            <w:vAlign w:val="center"/>
-          </w:tcPr>
-          <w:p>
-            <w:pPr>
-              <w:widowControl/>
-              <w:autoSpaceDE/>
-              <w:autoSpaceDN/>
-              <w:jc w:val="center"/>
-              <w:rPr>
-                <w:rFonts w:ascii="Calibri" w:eastAsia="Times New Roman" w:hAnsi="Calibri" w:cs="Calibri"/>
-                <w:lang w:val="en-IN" w:eastAsia="en-IN"/>
-              </w:rPr>
-            </w:pPr>
-            <w:r>
-              <w:rPr>
-                <w:rFonts w:ascii="Calibri" w:eastAsia="Times New Roman" w:hAnsi="Calibri" w:cs="Calibri"/>
-                <w:lang w:val="en-IN" w:eastAsia="en-IN"/>
-              </w:rPr>
-              <w:t>33</w:t>
-            </w:r>
-          </w:p>
-        </w:tc>
-        <w:tc>
-          <w:tcPr>
-            <w:tcW w:w="10307" w:type="dxa"/>
-            <w:tcBorders>
-              <w:top w:val="single" w:sz="4" w:space="0" w:color="auto"/>
-              <w:left w:val="single" w:sz="4" w:space="0" w:color="auto"/>
-              <w:bottom w:val="single" w:sz="4" w:space="0" w:color="auto"/>
-              <w:right w:val="single" w:sz="4" w:space="0" w:color="auto"/>
-            </w:tcBorders>
-            <w:shd w:val="clear" w:color="auto" w:fill="auto"/>
-            <w:noWrap/>
-            <w:vAlign w:val="bottom"/>
-          </w:tcPr>
-          <w:p>
-            <w:pPr>
-              <w:pStyle w:val="NoSpacing"/>
-              <w:rPr>
-                <w:lang w:val="en-IN" w:eastAsia="en-IN"/>
-              </w:rPr>
-            </w:pPr>
-            <w:r>
-              <w:rPr>
-                <w:lang w:val="en-IN" w:eastAsia="en-IN"/>
-              </w:rPr>
-              <w:t>Click on add relationship status and add relationship status as single</w:t>
-            </w:r>
-          </w:p>
-        </w:tc>
-      </w:tr>
-      <w:tr>
-        <w:trPr>
-          <w:trHeight w:val="286"/>
-        </w:trPr>
-        <w:tc>
-          <w:tcPr>
-            <w:tcW w:w="495" w:type="dxa"/>
-            <w:tcBorders>
-              <w:top w:val="single" w:sz="4" w:space="0" w:color="auto"/>
-              <w:left w:val="single" w:sz="4" w:space="0" w:color="auto"/>
-              <w:bottom w:val="single" w:sz="4" w:space="0" w:color="auto"/>
-              <w:right w:val="single" w:sz="4" w:space="0" w:color="auto"/>
-            </w:tcBorders>
-            <w:shd w:val="clear" w:color="auto" w:fill="auto"/>
-            <w:noWrap/>
-            <w:vAlign w:val="center"/>
-          </w:tcPr>
-          <w:p>
-            <w:pPr>
-              <w:widowControl/>
-              <w:autoSpaceDE/>
-              <w:autoSpaceDN/>
-              <w:jc w:val="center"/>
-              <w:rPr>
-                <w:rFonts w:ascii="Calibri" w:eastAsia="Times New Roman" w:hAnsi="Calibri" w:cs="Calibri"/>
-                <w:lang w:val="en-IN" w:eastAsia="en-IN"/>
-              </w:rPr>
-            </w:pPr>
-            <w:r>
-              <w:rPr>
-                <w:rFonts w:ascii="Calibri" w:eastAsia="Times New Roman" w:hAnsi="Calibri" w:cs="Calibri"/>
-                <w:lang w:val="en-IN" w:eastAsia="en-IN"/>
-              </w:rPr>
-              <w:t>34</w:t>
-            </w:r>
-          </w:p>
-        </w:tc>
-        <w:tc>
-          <w:tcPr>
-            <w:tcW w:w="10307" w:type="dxa"/>
-            <w:tcBorders>
-              <w:top w:val="single" w:sz="4" w:space="0" w:color="auto"/>
-              <w:left w:val="single" w:sz="4" w:space="0" w:color="auto"/>
-              <w:bottom w:val="single" w:sz="4" w:space="0" w:color="auto"/>
-              <w:right w:val="single" w:sz="4" w:space="0" w:color="auto"/>
-            </w:tcBorders>
-            <w:shd w:val="clear" w:color="auto" w:fill="auto"/>
-            <w:noWrap/>
-            <w:vAlign w:val="bottom"/>
-          </w:tcPr>
-          <w:p>
-            <w:pPr>
-              <w:pStyle w:val="NoSpacing"/>
-              <w:rPr>
-                <w:lang w:val="en-IN" w:eastAsia="en-IN"/>
-              </w:rPr>
-            </w:pPr>
-            <w:r>
-              <w:rPr>
-                <w:lang w:val="en-IN" w:eastAsia="en-IN"/>
-              </w:rPr>
-              <w:t>Go to the previous page and click on Account at the right top corner</w:t>
-            </w:r>
-          </w:p>
-        </w:tc>
-      </w:tr>
-      <w:tr>
-        <w:trPr>
-          <w:trHeight w:val="286"/>
-        </w:trPr>
-        <w:tc>
-          <w:tcPr>
-            <w:tcW w:w="495" w:type="dxa"/>
-            <w:tcBorders>
-              <w:top w:val="single" w:sz="4" w:space="0" w:color="auto"/>
-              <w:left w:val="single" w:sz="4" w:space="0" w:color="auto"/>
-              <w:bottom w:val="single" w:sz="4" w:space="0" w:color="auto"/>
-              <w:right w:val="single" w:sz="4" w:space="0" w:color="auto"/>
-            </w:tcBorders>
-            <w:shd w:val="clear" w:color="auto" w:fill="auto"/>
-            <w:noWrap/>
-            <w:vAlign w:val="center"/>
-          </w:tcPr>
-          <w:p>
-            <w:pPr>
-              <w:widowControl/>
-              <w:autoSpaceDE/>
-              <w:autoSpaceDN/>
-              <w:jc w:val="center"/>
-              <w:rPr>
-                <w:rFonts w:ascii="Calibri" w:eastAsia="Times New Roman" w:hAnsi="Calibri" w:cs="Calibri"/>
-                <w:lang w:val="en-IN" w:eastAsia="en-IN"/>
-              </w:rPr>
-            </w:pPr>
-            <w:r>
-              <w:rPr>
-                <w:rFonts w:ascii="Calibri" w:eastAsia="Times New Roman" w:hAnsi="Calibri" w:cs="Calibri"/>
-                <w:lang w:val="en-IN" w:eastAsia="en-IN"/>
-              </w:rPr>
-              <w:t>35</w:t>
-            </w:r>
-          </w:p>
-        </w:tc>
-        <w:tc>
-          <w:tcPr>
-            <w:tcW w:w="10307" w:type="dxa"/>
-            <w:tcBorders>
-              <w:top w:val="single" w:sz="4" w:space="0" w:color="auto"/>
-              <w:left w:val="single" w:sz="4" w:space="0" w:color="auto"/>
-              <w:bottom w:val="single" w:sz="4" w:space="0" w:color="auto"/>
-              <w:right w:val="single" w:sz="4" w:space="0" w:color="auto"/>
-            </w:tcBorders>
-            <w:shd w:val="clear" w:color="auto" w:fill="auto"/>
-            <w:noWrap/>
-            <w:vAlign w:val="bottom"/>
-          </w:tcPr>
-          <w:p>
-            <w:pPr>
-              <w:pStyle w:val="NoSpacing"/>
-              <w:rPr>
-                <w:lang w:val="en-IN" w:eastAsia="en-IN"/>
-              </w:rPr>
-            </w:pPr>
-            <w:r>
-              <w:rPr>
-                <w:lang w:val="en-IN" w:eastAsia="en-IN"/>
-              </w:rPr>
               <w:t>After that click on logout button.</w:t>
             </w:r>
           </w:p>
@@ -3011,6 +2421,24 @@
         <w:pStyle w:val="TOCHeading"/>
       </w:pPr>
       <w:bookmarkStart w:id="2" w:name="_Hlk160605730"/>
+    </w:p>
+    <w:p>
+      <w:pPr>
+        <w:rPr>
+          <w:rFonts w:asciiTheme="majorHAnsi" w:eastAsiaTheme="majorEastAsia" w:hAnsiTheme="majorHAnsi" w:cstheme="majorBidi"/>
+          <w:color w:val="365F91" w:themeColor="accent1" w:themeShade="BF"/>
+          <w:sz w:val="32"/>
+          <w:szCs w:val="32"/>
+        </w:rPr>
+      </w:pPr>
+      <w:r>
+        <w:br w:type="page"/>
+      </w:r>
+    </w:p>
+    <w:p>
+      <w:pPr>
+        <w:pStyle w:val="TOCHeading"/>
+      </w:pPr>
       <w:r>
         <w:lastRenderedPageBreak/>
         <w:t>Pre-requisite:</w:t>
@@ -3039,7 +2467,15 @@
         </w:numPr>
       </w:pPr>
       <w:r>
-        <w:t>Right click on project : Go to “Maven” : Select “Update Project”</w:t>
+        <w:t xml:space="preserve">Right click on </w:t>
+      </w:r>
+      <w:proofErr w:type="gramStart"/>
+      <w:r>
+        <w:t>project :</w:t>
+      </w:r>
+      <w:proofErr w:type="gramEnd"/>
+      <w:r>
+        <w:t xml:space="preserve"> Go to “Maven” : Select “Update Project”</w:t>
       </w:r>
     </w:p>
     <w:p>
@@ -3349,7 +2785,15 @@
               </w:numPr>
             </w:pPr>
             <w:r>
-              <w:t>You can define locators and xpath here.</w:t>
+              <w:t xml:space="preserve">You can define locators and </w:t>
+            </w:r>
+            <w:proofErr w:type="spellStart"/>
+            <w:r>
+              <w:t>xpath</w:t>
+            </w:r>
+            <w:proofErr w:type="spellEnd"/>
+            <w:r>
+              <w:t xml:space="preserve"> here.</w:t>
             </w:r>
           </w:p>
           <w:p>
@@ -3385,7 +2829,15 @@
               </w:numPr>
             </w:pPr>
             <w:r>
-              <w:t>You can create additional supportive common methods in CommonEvents class.</w:t>
+              <w:t xml:space="preserve">You can create additional supportive common methods in </w:t>
+            </w:r>
+            <w:proofErr w:type="spellStart"/>
+            <w:r>
+              <w:t>CommonEvents</w:t>
+            </w:r>
+            <w:proofErr w:type="spellEnd"/>
+            <w:r>
+              <w:t xml:space="preserve"> class.</w:t>
             </w:r>
           </w:p>
         </w:tc>
@@ -3420,9 +2872,11 @@
             <w:hideMark/>
           </w:tcPr>
           <w:p>
+            <w:proofErr w:type="spellStart"/>
             <w:r>
               <w:t>Config.json</w:t>
             </w:r>
+            <w:proofErr w:type="spellEnd"/>
           </w:p>
         </w:tc>
         <w:tc>
@@ -3468,9 +2922,16 @@
             <w:hideMark/>
           </w:tcPr>
           <w:p>
-            <w:r>
-              <w:t>expected_data.json</w:t>
-            </w:r>
+            <w:proofErr w:type="spellStart"/>
+            <w:r>
+              <w:t>expected_</w:t>
+            </w:r>
+            <w:proofErr w:type="gramStart"/>
+            <w:r>
+              <w:t>data.json</w:t>
+            </w:r>
+            <w:proofErr w:type="spellEnd"/>
+            <w:proofErr w:type="gramEnd"/>
           </w:p>
         </w:tc>
         <w:tc>
@@ -3504,9 +2965,11 @@
             <w:hideMark/>
           </w:tcPr>
           <w:p>
+            <w:proofErr w:type="spellStart"/>
             <w:r>
               <w:t>coreUtilities.utils</w:t>
             </w:r>
+            <w:proofErr w:type="spellEnd"/>
           </w:p>
         </w:tc>
         <w:tc>
@@ -3637,7 +3100,15 @@
               </w:numPr>
             </w:pPr>
             <w:r>
-              <w:t>Contains methods to read from json file.</w:t>
+              <w:t xml:space="preserve">Contains methods to read from </w:t>
+            </w:r>
+            <w:proofErr w:type="spellStart"/>
+            <w:r>
+              <w:t>json</w:t>
+            </w:r>
+            <w:proofErr w:type="spellEnd"/>
+            <w:r>
+              <w:t xml:space="preserve"> file.</w:t>
             </w:r>
           </w:p>
           <w:p>
@@ -3948,8 +3419,13 @@
         </w:rPr>
         <w:t xml:space="preserve"> </w:t>
       </w:r>
-      <w:r>
-        <w:t>xpath.</w:t>
+      <w:proofErr w:type="spellStart"/>
+      <w:r>
+        <w:t>xpath</w:t>
+      </w:r>
+      <w:proofErr w:type="spellEnd"/>
+      <w:r>
+        <w:t>.</w:t>
       </w:r>
       <w:r>
         <w:rPr>
@@ -3985,7 +3461,23 @@
         <w:t xml:space="preserve"> </w:t>
       </w:r>
       <w:r>
-        <w:t>the xpath/cssselector on their own.</w:t>
+        <w:t xml:space="preserve">the </w:t>
+      </w:r>
+      <w:proofErr w:type="spellStart"/>
+      <w:r>
+        <w:t>xpath</w:t>
+      </w:r>
+      <w:proofErr w:type="spellEnd"/>
+      <w:r>
+        <w:t>/</w:t>
+      </w:r>
+      <w:proofErr w:type="spellStart"/>
+      <w:r>
+        <w:t>cssselector</w:t>
+      </w:r>
+      <w:proofErr w:type="spellEnd"/>
+      <w:r>
+        <w:t xml:space="preserve"> on their own.</w:t>
       </w:r>
     </w:p>
     <w:p>
@@ -4887,8 +4379,20 @@
           <w:color w:val="FF0000"/>
           <w:sz w:val="24"/>
         </w:rPr>
-        <w:t>ou can launch test cases any time as follows: Right click on testng.xml and run TestNGSuite</w:t>
-      </w:r>
+        <w:t xml:space="preserve">ou can launch test cases any time as follows: Right click on testng.xml and run </w:t>
+      </w:r>
+      <w:proofErr w:type="spellStart"/>
+      <w:proofErr w:type="gramStart"/>
+      <w:r>
+        <w:rPr>
+          <w:b/>
+          <w:color w:val="FF0000"/>
+          <w:sz w:val="24"/>
+        </w:rPr>
+        <w:t>TestNGSuite</w:t>
+      </w:r>
+      <w:proofErr w:type="spellEnd"/>
+      <w:proofErr w:type="gramEnd"/>
     </w:p>
     <w:p>
       <w:pPr>
@@ -5578,6 +5082,7 @@
         </w:rPr>
         <w:t xml:space="preserve"> </w:t>
       </w:r>
+      <w:proofErr w:type="gramStart"/>
       <w:r>
         <w:rPr>
           <w:spacing w:val="-2"/>
@@ -5585,6 +5090,7 @@
         </w:rPr>
         <w:t>commands</w:t>
       </w:r>
+      <w:proofErr w:type="gramEnd"/>
     </w:p>
     <w:p>
       <w:pPr>
@@ -5645,6 +5151,7 @@
         </w:rPr>
         <w:t xml:space="preserve"> </w:t>
       </w:r>
+      <w:proofErr w:type="gramStart"/>
       <w:r>
         <w:rPr>
           <w:sz w:val="28"/>
@@ -5665,6 +5172,7 @@
         </w:rPr>
         <w:t>.</w:t>
       </w:r>
+      <w:proofErr w:type="gramEnd"/>
     </w:p>
     <w:p>
       <w:pPr>
@@ -5734,12 +5242,21 @@
         </w:rPr>
         <w:t xml:space="preserve"> </w:t>
       </w:r>
+      <w:proofErr w:type="gramStart"/>
       <w:r>
         <w:rPr>
           <w:spacing w:val="-2"/>
           <w:sz w:val="28"/>
         </w:rPr>
-        <w:t>commit”</w:t>
+        <w:t>commit</w:t>
+      </w:r>
+      <w:proofErr w:type="gramEnd"/>
+      <w:r>
+        <w:rPr>
+          <w:spacing w:val="-2"/>
+          <w:sz w:val="28"/>
+        </w:rPr>
+        <w:t>”</w:t>
       </w:r>
     </w:p>
     <w:p>
